--- a/GRID SAGA기술 문서.docx
+++ b/GRID SAGA기술 문서.docx
@@ -16,23 +16,7 @@
           <w:rFonts w:hint="eastAsia"/>
           <w:lang w:val="ko-KR"/>
         </w:rPr>
-        <w:t xml:space="preserve">GRID </w:t>
-      </w:r>
-      <w:proofErr w:type="spellStart"/>
-      <w:r>
-        <w:rPr>
-          <w:rFonts w:hint="eastAsia"/>
-          <w:lang w:val="ko-KR"/>
-        </w:rPr>
-        <w:t>SAGA기술</w:t>
-      </w:r>
-      <w:proofErr w:type="spellEnd"/>
-      <w:r>
-        <w:rPr>
-          <w:rFonts w:hint="eastAsia"/>
-          <w:lang w:val="ko-KR"/>
-        </w:rPr>
-        <w:t xml:space="preserve"> 문서</w:t>
+        <w:t>GRID SAGA기술 문서</w:t>
       </w:r>
     </w:p>
     <w:p>
@@ -109,7 +93,6 @@
         </w:rPr>
         <w:t xml:space="preserve">본 문서는 </w:t>
       </w:r>
-      <w:proofErr w:type="spellStart"/>
       <w:r>
         <w:rPr>
           <w:rFonts w:hint="eastAsia"/>
@@ -117,7 +100,6 @@
         </w:rPr>
         <w:t>oooo</w:t>
       </w:r>
-      <w:proofErr w:type="spellEnd"/>
       <w:r>
         <w:rPr>
           <w:rFonts w:hint="eastAsia"/>
@@ -125,7 +107,6 @@
         </w:rPr>
         <w:t>/</w:t>
       </w:r>
-      <w:proofErr w:type="spellStart"/>
       <w:r>
         <w:rPr>
           <w:rFonts w:hint="eastAsia"/>
@@ -133,7 +114,6 @@
         </w:rPr>
         <w:t>oo</w:t>
       </w:r>
-      <w:proofErr w:type="spellEnd"/>
       <w:r>
         <w:rPr>
           <w:rFonts w:hint="eastAsia"/>
@@ -141,7 +121,6 @@
         </w:rPr>
         <w:t>/</w:t>
       </w:r>
-      <w:proofErr w:type="spellStart"/>
       <w:r>
         <w:rPr>
           <w:rFonts w:hint="eastAsia"/>
@@ -149,7 +128,6 @@
         </w:rPr>
         <w:t>oo</w:t>
       </w:r>
-      <w:proofErr w:type="spellEnd"/>
       <w:r>
         <w:rPr>
           <w:rFonts w:hint="eastAsia"/>
@@ -228,21 +206,7 @@
           <w:rFonts w:hint="eastAsia"/>
           <w:szCs w:val="18"/>
         </w:rPr>
-        <w:t>유니티 2D 환경인 Gri</w:t>
-      </w:r>
-      <w:r>
-        <w:rPr>
-          <w:rFonts w:hint="eastAsia"/>
-          <w:szCs w:val="18"/>
-        </w:rPr>
-        <w:t>d</w:t>
-      </w:r>
-      <w:r>
-        <w:rPr>
-          <w:rFonts w:hint="eastAsia"/>
-          <w:szCs w:val="18"/>
-        </w:rPr>
-        <w:t>에</w:t>
+        <w:t>유니티 2D 환경인</w:t>
       </w:r>
       <w:r>
         <w:rPr>
@@ -291,23 +255,7 @@
           <w:rFonts w:hint="eastAsia"/>
           <w:szCs w:val="18"/>
         </w:rPr>
-        <w:t xml:space="preserve"> 실시간 </w:t>
-      </w:r>
-      <w:proofErr w:type="spellStart"/>
-      <w:r>
-        <w:rPr>
-          <w:rFonts w:hint="eastAsia"/>
-          <w:szCs w:val="18"/>
-        </w:rPr>
-        <w:t>턴제</w:t>
-      </w:r>
-      <w:proofErr w:type="spellEnd"/>
-      <w:r>
-        <w:rPr>
-          <w:rFonts w:hint="eastAsia"/>
-          <w:szCs w:val="18"/>
-        </w:rPr>
-        <w:t xml:space="preserve"> 방식으로</w:t>
+        <w:t xml:space="preserve"> 실시간 턴제 방식으로</w:t>
       </w:r>
       <w:r>
         <w:rPr>
@@ -356,7 +304,21 @@
           <w:rFonts w:hint="eastAsia"/>
           <w:szCs w:val="18"/>
         </w:rPr>
-        <w:t xml:space="preserve">타이머를 기반으로 </w:t>
+        <w:t>타이머를 기반으로</w:t>
+      </w:r>
+      <w:r>
+        <w:rPr>
+          <w:rFonts w:hint="eastAsia"/>
+          <w:szCs w:val="18"/>
+        </w:rPr>
+        <w:t xml:space="preserve"> 전투 타이머 내에서</w:t>
+      </w:r>
+      <w:r>
+        <w:rPr>
+          <w:rFonts w:hint="eastAsia"/>
+          <w:szCs w:val="18"/>
+        </w:rPr>
+        <w:t xml:space="preserve"> </w:t>
       </w:r>
       <w:r>
         <w:rPr>
@@ -1246,17 +1208,8 @@
           <w:rFonts w:hint="eastAsia"/>
           <w:szCs w:val="18"/>
         </w:rPr>
-        <w:t xml:space="preserve"> </w:t>
-      </w:r>
-      <w:proofErr w:type="spellStart"/>
-      <w:r>
-        <w:rPr>
-          <w:rFonts w:hint="eastAsia"/>
-          <w:szCs w:val="18"/>
-        </w:rPr>
-        <w:t>pve</w:t>
-      </w:r>
-      <w:proofErr w:type="spellEnd"/>
+        <w:t xml:space="preserve"> pve</w:t>
+      </w:r>
       <w:r>
         <w:rPr>
           <w:rFonts w:hint="eastAsia"/>
@@ -1612,65 +1565,141 @@
           <w:rFonts w:hint="eastAsia"/>
           <w:szCs w:val="18"/>
         </w:rPr>
+        <w:t>, 스탯 전반에 대한</w:t>
+      </w:r>
+      <w:r>
+        <w:rPr>
+          <w:rFonts w:hint="eastAsia"/>
+          <w:szCs w:val="18"/>
+        </w:rPr>
+        <w:t xml:space="preserve"> 퍼센</w:t>
+      </w:r>
+      <w:r>
+        <w:rPr>
+          <w:rFonts w:hint="eastAsia"/>
+          <w:szCs w:val="18"/>
+        </w:rPr>
+        <w:t>트</w:t>
+      </w:r>
+      <w:r>
+        <w:rPr>
+          <w:rFonts w:hint="eastAsia"/>
+          <w:szCs w:val="18"/>
+        </w:rPr>
+        <w:t>에 따른</w:t>
+      </w:r>
+      <w:r>
+        <w:rPr>
+          <w:rFonts w:hint="eastAsia"/>
+          <w:szCs w:val="18"/>
+        </w:rPr>
+        <w:t xml:space="preserve"> 레벨</w:t>
+      </w:r>
+      <w:r>
+        <w:rPr>
+          <w:rFonts w:hint="eastAsia"/>
+          <w:szCs w:val="18"/>
+        </w:rPr>
+        <w:t xml:space="preserve"> 스케일링 예정이나</w:t>
+      </w:r>
+      <w:r>
+        <w:rPr>
+          <w:rFonts w:hint="eastAsia"/>
+          <w:szCs w:val="18"/>
+        </w:rPr>
+        <w:t xml:space="preserve"> 정확한</w:t>
+      </w:r>
+      <w:r>
+        <w:rPr>
+          <w:rFonts w:hint="eastAsia"/>
+          <w:szCs w:val="18"/>
+        </w:rPr>
+        <w:t xml:space="preserve"> </w:t>
+      </w:r>
+      <w:r>
+        <w:rPr>
+          <w:rFonts w:hint="eastAsia"/>
+          <w:szCs w:val="18"/>
+        </w:rPr>
+        <w:t>수치 값은 미정 상태</w:t>
+      </w:r>
+    </w:p>
+    <w:p>
+      <w:pPr>
+        <w:pStyle w:val="a"/>
+        <w:rPr>
+          <w:szCs w:val="18"/>
+        </w:rPr>
+      </w:pPr>
+      <w:r>
+        <w:rPr>
+          <w:rFonts w:hint="eastAsia"/>
+          <w:szCs w:val="18"/>
+        </w:rPr>
+        <w:t>캐릭터 사망:</w:t>
+      </w:r>
+      <w:r>
+        <w:rPr>
+          <w:rFonts w:hint="eastAsia"/>
+          <w:szCs w:val="18"/>
+        </w:rPr>
+        <w:t xml:space="preserve"> 계층</w:t>
+      </w:r>
+      <w:r>
+        <w:rPr>
+          <w:rFonts w:hint="eastAsia"/>
+          <w:szCs w:val="18"/>
+        </w:rPr>
+        <w:t xml:space="preserve"> </w:t>
+      </w:r>
+      <w:r>
+        <w:rPr>
+          <w:rFonts w:hint="eastAsia"/>
+          <w:szCs w:val="18"/>
+        </w:rPr>
+        <w:t xml:space="preserve">진행 중 전원이 사망하면 </w:t>
+      </w:r>
+      <w:r>
+        <w:rPr>
+          <w:rFonts w:hint="eastAsia"/>
+          <w:szCs w:val="18"/>
+        </w:rPr>
+        <w:t>던전 아웃</w:t>
+      </w:r>
+      <w:r>
+        <w:rPr>
+          <w:rFonts w:hint="eastAsia"/>
+          <w:szCs w:val="18"/>
+        </w:rPr>
         <w:t xml:space="preserve">, </w:t>
       </w:r>
-      <w:proofErr w:type="spellStart"/>
-      <w:r>
-        <w:rPr>
-          <w:rFonts w:hint="eastAsia"/>
-          <w:szCs w:val="18"/>
-        </w:rPr>
-        <w:t>스탯</w:t>
-      </w:r>
-      <w:proofErr w:type="spellEnd"/>
-      <w:r>
-        <w:rPr>
-          <w:rFonts w:hint="eastAsia"/>
-          <w:szCs w:val="18"/>
-        </w:rPr>
-        <w:t xml:space="preserve"> 전반에 대한</w:t>
-      </w:r>
-      <w:r>
-        <w:rPr>
-          <w:rFonts w:hint="eastAsia"/>
-          <w:szCs w:val="18"/>
-        </w:rPr>
-        <w:t xml:space="preserve"> 퍼센</w:t>
-      </w:r>
-      <w:r>
-        <w:rPr>
-          <w:rFonts w:hint="eastAsia"/>
-          <w:szCs w:val="18"/>
-        </w:rPr>
-        <w:t>트</w:t>
-      </w:r>
-      <w:r>
-        <w:rPr>
-          <w:rFonts w:hint="eastAsia"/>
-          <w:szCs w:val="18"/>
-        </w:rPr>
-        <w:t>에 따른</w:t>
-      </w:r>
-      <w:r>
-        <w:rPr>
-          <w:rFonts w:hint="eastAsia"/>
-          <w:szCs w:val="18"/>
-        </w:rPr>
-        <w:t xml:space="preserve"> 레벨</w:t>
-      </w:r>
-      <w:r>
-        <w:rPr>
-          <w:rFonts w:hint="eastAsia"/>
-          <w:szCs w:val="18"/>
-        </w:rPr>
-        <w:t xml:space="preserve"> 스케일링 예정이나</w:t>
-      </w:r>
-      <w:r>
-        <w:rPr>
-          <w:rFonts w:hint="eastAsia"/>
-          <w:szCs w:val="18"/>
-        </w:rPr>
-        <w:t xml:space="preserve"> 정확한</w:t>
+      <w:r>
+        <w:rPr>
+          <w:rFonts w:hint="eastAsia"/>
+          <w:szCs w:val="18"/>
+        </w:rPr>
+        <w:t xml:space="preserve">한 캐릭터가 남아서라도 </w:t>
+      </w:r>
+      <w:r>
+        <w:rPr>
+          <w:rFonts w:hint="eastAsia"/>
+          <w:szCs w:val="18"/>
+        </w:rPr>
+        <w:t>계층을 클리어 하면</w:t>
+      </w:r>
+      <w:r>
+        <w:rPr>
+          <w:rFonts w:hint="eastAsia"/>
+          <w:szCs w:val="18"/>
+        </w:rPr>
+        <w:t xml:space="preserve"> 생존 캐릭터는 </w:t>
+      </w:r>
+      <w:r>
+        <w:rPr>
+          <w:rFonts w:hint="eastAsia"/>
+          <w:szCs w:val="18"/>
+        </w:rPr>
+        <w:t>100% hp로 회복,</w:t>
       </w:r>
       <w:r>
         <w:rPr>
@@ -1684,7 +1713,28 @@
           <w:rFonts w:hint="eastAsia"/>
           <w:szCs w:val="18"/>
         </w:rPr>
-        <w:t>수치 값은 미정 상태</w:t>
+        <w:t>사망한 파티 캐릭터는 hp 50%로</w:t>
+      </w:r>
+      <w:r>
+        <w:rPr>
+          <w:rFonts w:hint="eastAsia"/>
+          <w:szCs w:val="18"/>
+        </w:rPr>
+        <w:t xml:space="preserve"> 회복시</w:t>
+      </w:r>
+      <w:r>
+        <w:rPr>
+          <w:rFonts w:hint="eastAsia"/>
+          <w:szCs w:val="18"/>
+        </w:rPr>
+        <w:t>켜</w:t>
+      </w:r>
+      <w:r>
+        <w:rPr>
+          <w:rFonts w:hint="eastAsia"/>
+          <w:szCs w:val="18"/>
+        </w:rPr>
+        <w:t xml:space="preserve"> 부활</w:t>
       </w:r>
     </w:p>
     <w:p>
@@ -1699,119 +1749,6 @@
           <w:rFonts w:hint="eastAsia"/>
           <w:szCs w:val="18"/>
         </w:rPr>
-        <w:t>캐릭터 사망:</w:t>
-      </w:r>
-      <w:r>
-        <w:rPr>
-          <w:rFonts w:hint="eastAsia"/>
-          <w:szCs w:val="18"/>
-        </w:rPr>
-        <w:t xml:space="preserve"> 계층</w:t>
-      </w:r>
-      <w:r>
-        <w:rPr>
-          <w:rFonts w:hint="eastAsia"/>
-          <w:szCs w:val="18"/>
-        </w:rPr>
-        <w:t xml:space="preserve"> </w:t>
-      </w:r>
-      <w:r>
-        <w:rPr>
-          <w:rFonts w:hint="eastAsia"/>
-          <w:szCs w:val="18"/>
-        </w:rPr>
-        <w:t xml:space="preserve">진행 중 전원이 사망하면 </w:t>
-      </w:r>
-      <w:r>
-        <w:rPr>
-          <w:rFonts w:hint="eastAsia"/>
-          <w:szCs w:val="18"/>
-        </w:rPr>
-        <w:t>던전 아웃</w:t>
-      </w:r>
-      <w:r>
-        <w:rPr>
-          <w:rFonts w:hint="eastAsia"/>
-          <w:szCs w:val="18"/>
-        </w:rPr>
-        <w:t xml:space="preserve">, </w:t>
-      </w:r>
-      <w:r>
-        <w:rPr>
-          <w:rFonts w:hint="eastAsia"/>
-          <w:szCs w:val="18"/>
-        </w:rPr>
-        <w:t xml:space="preserve">한 캐릭터가 남아서라도 </w:t>
-      </w:r>
-      <w:r>
-        <w:rPr>
-          <w:rFonts w:hint="eastAsia"/>
-          <w:szCs w:val="18"/>
-        </w:rPr>
-        <w:t>계층을 클리어 하면</w:t>
-      </w:r>
-      <w:r>
-        <w:rPr>
-          <w:rFonts w:hint="eastAsia"/>
-          <w:szCs w:val="18"/>
-        </w:rPr>
-        <w:t xml:space="preserve"> 생존 캐릭터는 </w:t>
-      </w:r>
-      <w:r>
-        <w:rPr>
-          <w:rFonts w:hint="eastAsia"/>
-          <w:szCs w:val="18"/>
-        </w:rPr>
-        <w:t>100% hp로 회복,</w:t>
-      </w:r>
-      <w:r>
-        <w:rPr>
-          <w:rFonts w:hint="eastAsia"/>
-          <w:szCs w:val="18"/>
-        </w:rPr>
-        <w:t xml:space="preserve"> </w:t>
-      </w:r>
-      <w:r>
-        <w:rPr>
-          <w:rFonts w:hint="eastAsia"/>
-          <w:szCs w:val="18"/>
-        </w:rPr>
-        <w:t>사망한 파티 캐릭터는 hp 50%로</w:t>
-      </w:r>
-      <w:r>
-        <w:rPr>
-          <w:rFonts w:hint="eastAsia"/>
-          <w:szCs w:val="18"/>
-        </w:rPr>
-        <w:t xml:space="preserve"> 회복시</w:t>
-      </w:r>
-      <w:r>
-        <w:rPr>
-          <w:rFonts w:hint="eastAsia"/>
-          <w:szCs w:val="18"/>
-        </w:rPr>
-        <w:t>켜</w:t>
-      </w:r>
-      <w:r>
-        <w:rPr>
-          <w:rFonts w:hint="eastAsia"/>
-          <w:szCs w:val="18"/>
-        </w:rPr>
-        <w:t xml:space="preserve"> 부활</w:t>
-      </w:r>
-    </w:p>
-    <w:p>
-      <w:pPr>
-        <w:pStyle w:val="a"/>
-        <w:rPr>
-          <w:szCs w:val="18"/>
-        </w:rPr>
-      </w:pPr>
-      <w:r>
-        <w:rPr>
-          <w:rFonts w:hint="eastAsia"/>
-          <w:szCs w:val="18"/>
-        </w:rPr>
         <w:t xml:space="preserve">추가보상: 플레이어가 </w:t>
       </w:r>
       <w:r>
@@ -1861,23 +1798,7 @@
           <w:rFonts w:hint="eastAsia"/>
           <w:szCs w:val="18"/>
         </w:rPr>
-        <w:t xml:space="preserve"> 또는 </w:t>
-      </w:r>
-      <w:proofErr w:type="spellStart"/>
-      <w:r>
-        <w:rPr>
-          <w:rFonts w:hint="eastAsia"/>
-          <w:szCs w:val="18"/>
-        </w:rPr>
-        <w:t>파티원</w:t>
-      </w:r>
-      <w:proofErr w:type="spellEnd"/>
-      <w:r>
-        <w:rPr>
-          <w:rFonts w:hint="eastAsia"/>
-          <w:szCs w:val="18"/>
-        </w:rPr>
-        <w:t xml:space="preserve"> 전원 </w:t>
+        <w:t xml:space="preserve"> 또는 파티원 전원 </w:t>
       </w:r>
       <w:r>
         <w:rPr>
@@ -2283,25 +2204,7 @@
           <w:szCs w:val="18"/>
           <w:lang w:val="ko-KR"/>
         </w:rPr>
-        <w:t xml:space="preserve">장착 아이템을 소지한 캐릭터가 가진 </w:t>
-      </w:r>
-      <w:proofErr w:type="spellStart"/>
-      <w:r>
-        <w:rPr>
-          <w:rFonts w:hint="eastAsia"/>
-          <w:szCs w:val="18"/>
-          <w:lang w:val="ko-KR"/>
-        </w:rPr>
-        <w:t>스테이터스</w:t>
-      </w:r>
-      <w:proofErr w:type="spellEnd"/>
-      <w:r>
-        <w:rPr>
-          <w:rFonts w:hint="eastAsia"/>
-          <w:szCs w:val="18"/>
-          <w:lang w:val="ko-KR"/>
-        </w:rPr>
-        <w:t xml:space="preserve"> 중 하나를 퍼센트 또는 값만큼 증가</w:t>
+        <w:t>장착 아이템을 소지한 캐릭터가 가진 스테이터스 중 하나를 퍼센트 또는 값만큼 증가</w:t>
       </w:r>
     </w:p>
     <w:p>
@@ -2640,7 +2543,6 @@
         </w:rPr>
         <w:t xml:space="preserve">패시브 스킬을 소유한 캐릭터의 </w:t>
       </w:r>
-      <w:proofErr w:type="spellStart"/>
       <w:r>
         <w:rPr>
           <w:rFonts w:hint="eastAsia"/>
@@ -2657,7 +2559,6 @@
         </w:rPr>
         <w:t>를</w:t>
       </w:r>
-      <w:proofErr w:type="spellEnd"/>
       <w:r>
         <w:rPr>
           <w:rFonts w:hint="eastAsia"/>
@@ -2803,23 +2704,7 @@
           <w:rFonts w:hint="eastAsia"/>
           <w:szCs w:val="18"/>
         </w:rPr>
-        <w:t xml:space="preserve">다음 사용까지 </w:t>
-      </w:r>
-      <w:proofErr w:type="spellStart"/>
-      <w:r>
-        <w:rPr>
-          <w:rFonts w:hint="eastAsia"/>
-          <w:szCs w:val="18"/>
-        </w:rPr>
-        <w:t>쿨다운이</w:t>
-      </w:r>
-      <w:proofErr w:type="spellEnd"/>
-      <w:r>
-        <w:rPr>
-          <w:rFonts w:hint="eastAsia"/>
-          <w:szCs w:val="18"/>
-        </w:rPr>
-        <w:t xml:space="preserve"> 필요하며 </w:t>
+        <w:t xml:space="preserve">다음 사용까지 쿨다운이 필요하며 </w:t>
       </w:r>
       <w:r>
         <w:rPr>
@@ -2854,17 +2739,8 @@
           <w:rFonts w:hint="eastAsia"/>
           <w:szCs w:val="18"/>
         </w:rPr>
-        <w:t xml:space="preserve"> 버프, </w:t>
-      </w:r>
-      <w:proofErr w:type="spellStart"/>
-      <w:r>
-        <w:rPr>
-          <w:rFonts w:hint="eastAsia"/>
-          <w:szCs w:val="18"/>
-        </w:rPr>
-        <w:t>디버프</w:t>
-      </w:r>
-      <w:proofErr w:type="spellEnd"/>
+        <w:t xml:space="preserve"> 버프, 디버프</w:t>
+      </w:r>
       <w:r>
         <w:rPr>
           <w:rFonts w:hint="eastAsia"/>
@@ -2948,23 +2824,7 @@
           <w:rFonts w:hint="eastAsia"/>
           <w:szCs w:val="18"/>
         </w:rPr>
-        <w:t xml:space="preserve">상대 및 아군에게 직접 피해, 일시적인 강한 버프, </w:t>
-      </w:r>
-      <w:proofErr w:type="spellStart"/>
-      <w:r>
-        <w:rPr>
-          <w:rFonts w:hint="eastAsia"/>
-          <w:szCs w:val="18"/>
-        </w:rPr>
-        <w:t>디버프</w:t>
-      </w:r>
-      <w:proofErr w:type="spellEnd"/>
-      <w:r>
-        <w:rPr>
-          <w:rFonts w:hint="eastAsia"/>
-          <w:szCs w:val="18"/>
-        </w:rPr>
-        <w:t xml:space="preserve"> 영향</w:t>
+        <w:t>상대 및 아군에게 직접 피해, 일시적인 강한 버프, 디버프 영향</w:t>
       </w:r>
     </w:p>
     <w:p>
@@ -2988,21 +2848,12 @@
         </w:rPr>
         <w:t xml:space="preserve">강한 성능을 가지지만 </w:t>
       </w:r>
-      <w:proofErr w:type="spellStart"/>
-      <w:r>
-        <w:rPr>
-          <w:rFonts w:hint="eastAsia"/>
-          <w:szCs w:val="18"/>
-        </w:rPr>
-        <w:t>쿨다운이</w:t>
-      </w:r>
-      <w:proofErr w:type="spellEnd"/>
-      <w:r>
-        <w:rPr>
-          <w:rFonts w:hint="eastAsia"/>
-          <w:szCs w:val="18"/>
-        </w:rPr>
-        <w:t xml:space="preserve"> </w:t>
+      <w:r>
+        <w:rPr>
+          <w:rFonts w:hint="eastAsia"/>
+          <w:szCs w:val="18"/>
+        </w:rPr>
+        <w:t xml:space="preserve">쿨다운이 </w:t>
       </w:r>
       <w:r>
         <w:rPr>
@@ -4876,146 +4727,6 @@
 </file>
 
 <file path=customXml/item1.xml><?xml version="1.0" encoding="utf-8"?>
-<?mso-contentType ?>
-<FormTemplates xmlns="http://schemas.microsoft.com/sharepoint/v3/contenttype/forms">
-  <Display>DocumentLibraryForm</Display>
-  <Edit>AssetEditForm</Edit>
-  <New>DocumentLibraryForm</New>
-</FormTemplates>
-</file>
-
-<file path=customXml/item2.xml><?xml version="1.0" encoding="utf-8"?>
-<b:Sources xmlns:b="http://schemas.openxmlformats.org/officeDocument/2006/bibliography" SelectedStyle="\apasixtheditionofficeonline.xsl" StyleName="APA" Version="6"/>
-</file>
-
-<file path=customXml/item3.xml><?xml version="1.0" encoding="utf-8"?>
-<p:properties xmlns:p="http://schemas.microsoft.com/office/2006/metadata/properties" xmlns:xsi="http://www.w3.org/2001/XMLSchema-instance" xmlns:pc="http://schemas.microsoft.com/office/infopath/2007/PartnerControls">
-  <documentManagement>
-    <APDescription xmlns="49c1fb53-399a-4d91-bfc2-0a118990ebe4">이 제안 서식 파일을 사용하면 잠재 고객에게 서비스를 홍보할 수 있습니다. 비즈니스에 맞게 서식 파일의 내용을 사용자 지정하고 지침으로 포함된 유용한 정보를 활용하세요. 회사 정보를 넣고 제안서에 전문적인 느낌을 더하세요. 
-</APDescription>
-    <AssetExpire xmlns="49c1fb53-399a-4d91-bfc2-0a118990ebe4">2029-01-01T08:00:00+00:00</AssetExpire>
-    <CampaignTagsTaxHTField0 xmlns="49c1fb53-399a-4d91-bfc2-0a118990ebe4">
-      <Terms xmlns="http://schemas.microsoft.com/office/infopath/2007/PartnerControls"/>
-    </CampaignTagsTaxHTField0>
-    <IntlLangReviewDate xmlns="49c1fb53-399a-4d91-bfc2-0a118990ebe4" xsi:nil="true"/>
-    <TPFriendlyName xmlns="49c1fb53-399a-4d91-bfc2-0a118990ebe4" xsi:nil="true"/>
-    <IntlLangReview xmlns="49c1fb53-399a-4d91-bfc2-0a118990ebe4">false</IntlLangReview>
-    <LocLastLocAttemptVersionLookup xmlns="49c1fb53-399a-4d91-bfc2-0a118990ebe4">840696</LocLastLocAttemptVersionLookup>
-    <PolicheckWords xmlns="49c1fb53-399a-4d91-bfc2-0a118990ebe4" xsi:nil="true"/>
-    <SubmitterId xmlns="49c1fb53-399a-4d91-bfc2-0a118990ebe4" xsi:nil="true"/>
-    <AcquiredFrom xmlns="49c1fb53-399a-4d91-bfc2-0a118990ebe4">Internal MS</AcquiredFrom>
-    <EditorialStatus xmlns="49c1fb53-399a-4d91-bfc2-0a118990ebe4">Complete</EditorialStatus>
-    <Markets xmlns="49c1fb53-399a-4d91-bfc2-0a118990ebe4"/>
-    <OriginAsset xmlns="49c1fb53-399a-4d91-bfc2-0a118990ebe4" xsi:nil="true"/>
-    <AssetStart xmlns="49c1fb53-399a-4d91-bfc2-0a118990ebe4">2012-06-04T06:22:00+00:00</AssetStart>
-    <FriendlyTitle xmlns="49c1fb53-399a-4d91-bfc2-0a118990ebe4" xsi:nil="true"/>
-    <MarketSpecific xmlns="49c1fb53-399a-4d91-bfc2-0a118990ebe4">false</MarketSpecific>
-    <TPNamespace xmlns="49c1fb53-399a-4d91-bfc2-0a118990ebe4" xsi:nil="true"/>
-    <PublishStatusLookup xmlns="49c1fb53-399a-4d91-bfc2-0a118990ebe4">
-      <Value>459787</Value>
-    </PublishStatusLookup>
-    <APAuthor xmlns="49c1fb53-399a-4d91-bfc2-0a118990ebe4">
-      <UserInfo>
-        <DisplayName>REDMOND\v-anij</DisplayName>
-        <AccountId>2469</AccountId>
-        <AccountType/>
-      </UserInfo>
-    </APAuthor>
-    <TPCommandLine xmlns="49c1fb53-399a-4d91-bfc2-0a118990ebe4" xsi:nil="true"/>
-    <IntlLangReviewer xmlns="49c1fb53-399a-4d91-bfc2-0a118990ebe4" xsi:nil="true"/>
-    <OpenTemplate xmlns="49c1fb53-399a-4d91-bfc2-0a118990ebe4">true</OpenTemplate>
-    <CSXSubmissionDate xmlns="49c1fb53-399a-4d91-bfc2-0a118990ebe4" xsi:nil="true"/>
-    <TaxCatchAll xmlns="49c1fb53-399a-4d91-bfc2-0a118990ebe4"/>
-    <Manager xmlns="49c1fb53-399a-4d91-bfc2-0a118990ebe4" xsi:nil="true"/>
-    <NumericId xmlns="49c1fb53-399a-4d91-bfc2-0a118990ebe4" xsi:nil="true"/>
-    <ParentAssetId xmlns="49c1fb53-399a-4d91-bfc2-0a118990ebe4" xsi:nil="true"/>
-    <OriginalSourceMarket xmlns="49c1fb53-399a-4d91-bfc2-0a118990ebe4">english</OriginalSourceMarket>
-    <ApprovalStatus xmlns="49c1fb53-399a-4d91-bfc2-0a118990ebe4">InProgress</ApprovalStatus>
-    <TPComponent xmlns="49c1fb53-399a-4d91-bfc2-0a118990ebe4" xsi:nil="true"/>
-    <EditorialTags xmlns="49c1fb53-399a-4d91-bfc2-0a118990ebe4" xsi:nil="true"/>
-    <TPExecutable xmlns="49c1fb53-399a-4d91-bfc2-0a118990ebe4" xsi:nil="true"/>
-    <TPLaunchHelpLink xmlns="49c1fb53-399a-4d91-bfc2-0a118990ebe4" xsi:nil="true"/>
-    <LocComments xmlns="49c1fb53-399a-4d91-bfc2-0a118990ebe4" xsi:nil="true"/>
-    <LocRecommendedHandoff xmlns="49c1fb53-399a-4d91-bfc2-0a118990ebe4" xsi:nil="true"/>
-    <SourceTitle xmlns="49c1fb53-399a-4d91-bfc2-0a118990ebe4" xsi:nil="true"/>
-    <CSXUpdate xmlns="49c1fb53-399a-4d91-bfc2-0a118990ebe4">false</CSXUpdate>
-    <IntlLocPriority xmlns="49c1fb53-399a-4d91-bfc2-0a118990ebe4" xsi:nil="true"/>
-    <UAProjectedTotalWords xmlns="49c1fb53-399a-4d91-bfc2-0a118990ebe4" xsi:nil="true"/>
-    <AssetType xmlns="49c1fb53-399a-4d91-bfc2-0a118990ebe4">TP</AssetType>
-    <MachineTranslated xmlns="49c1fb53-399a-4d91-bfc2-0a118990ebe4">false</MachineTranslated>
-    <OutputCachingOn xmlns="49c1fb53-399a-4d91-bfc2-0a118990ebe4">false</OutputCachingOn>
-    <TemplateStatus xmlns="49c1fb53-399a-4d91-bfc2-0a118990ebe4">Complete</TemplateStatus>
-    <IsSearchable xmlns="49c1fb53-399a-4d91-bfc2-0a118990ebe4">true</IsSearchable>
-    <ContentItem xmlns="49c1fb53-399a-4d91-bfc2-0a118990ebe4" xsi:nil="true"/>
-    <HandoffToMSDN xmlns="49c1fb53-399a-4d91-bfc2-0a118990ebe4" xsi:nil="true"/>
-    <ShowIn xmlns="49c1fb53-399a-4d91-bfc2-0a118990ebe4">Show everywhere</ShowIn>
-    <ThumbnailAssetId xmlns="49c1fb53-399a-4d91-bfc2-0a118990ebe4" xsi:nil="true"/>
-    <UALocComments xmlns="49c1fb53-399a-4d91-bfc2-0a118990ebe4" xsi:nil="true"/>
-    <UALocRecommendation xmlns="49c1fb53-399a-4d91-bfc2-0a118990ebe4">Localize</UALocRecommendation>
-    <LastModifiedDateTime xmlns="49c1fb53-399a-4d91-bfc2-0a118990ebe4" xsi:nil="true"/>
-    <LegacyData xmlns="49c1fb53-399a-4d91-bfc2-0a118990ebe4" xsi:nil="true"/>
-    <LocManualTestRequired xmlns="49c1fb53-399a-4d91-bfc2-0a118990ebe4">false</LocManualTestRequired>
-    <ClipArtFilename xmlns="49c1fb53-399a-4d91-bfc2-0a118990ebe4" xsi:nil="true"/>
-    <TPApplication xmlns="49c1fb53-399a-4d91-bfc2-0a118990ebe4" xsi:nil="true"/>
-    <CSXHash xmlns="49c1fb53-399a-4d91-bfc2-0a118990ebe4" xsi:nil="true"/>
-    <DirectSourceMarket xmlns="49c1fb53-399a-4d91-bfc2-0a118990ebe4">english</DirectSourceMarket>
-    <PrimaryImageGen xmlns="49c1fb53-399a-4d91-bfc2-0a118990ebe4">true</PrimaryImageGen>
-    <PlannedPubDate xmlns="49c1fb53-399a-4d91-bfc2-0a118990ebe4" xsi:nil="true"/>
-    <CSXSubmissionMarket xmlns="49c1fb53-399a-4d91-bfc2-0a118990ebe4" xsi:nil="true"/>
-    <Downloads xmlns="49c1fb53-399a-4d91-bfc2-0a118990ebe4">0</Downloads>
-    <ArtSampleDocs xmlns="49c1fb53-399a-4d91-bfc2-0a118990ebe4" xsi:nil="true"/>
-    <TrustLevel xmlns="49c1fb53-399a-4d91-bfc2-0a118990ebe4">1 Microsoft Managed Content</TrustLevel>
-    <BlockPublish xmlns="49c1fb53-399a-4d91-bfc2-0a118990ebe4">false</BlockPublish>
-    <TPLaunchHelpLinkType xmlns="49c1fb53-399a-4d91-bfc2-0a118990ebe4">Template</TPLaunchHelpLinkType>
-    <LocalizationTagsTaxHTField0 xmlns="49c1fb53-399a-4d91-bfc2-0a118990ebe4">
-      <Terms xmlns="http://schemas.microsoft.com/office/infopath/2007/PartnerControls"/>
-    </LocalizationTagsTaxHTField0>
-    <BusinessGroup xmlns="49c1fb53-399a-4d91-bfc2-0a118990ebe4" xsi:nil="true"/>
-    <Providers xmlns="49c1fb53-399a-4d91-bfc2-0a118990ebe4" xsi:nil="true"/>
-    <TemplateTemplateType xmlns="49c1fb53-399a-4d91-bfc2-0a118990ebe4">Word Document Template</TemplateTemplateType>
-    <TimesCloned xmlns="49c1fb53-399a-4d91-bfc2-0a118990ebe4" xsi:nil="true"/>
-    <TPAppVersion xmlns="49c1fb53-399a-4d91-bfc2-0a118990ebe4" xsi:nil="true"/>
-    <VoteCount xmlns="49c1fb53-399a-4d91-bfc2-0a118990ebe4" xsi:nil="true"/>
-    <AverageRating xmlns="49c1fb53-399a-4d91-bfc2-0a118990ebe4" xsi:nil="true"/>
-    <FeatureTagsTaxHTField0 xmlns="49c1fb53-399a-4d91-bfc2-0a118990ebe4">
-      <Terms xmlns="http://schemas.microsoft.com/office/infopath/2007/PartnerControls"/>
-    </FeatureTagsTaxHTField0>
-    <Provider xmlns="49c1fb53-399a-4d91-bfc2-0a118990ebe4" xsi:nil="true"/>
-    <UACurrentWords xmlns="49c1fb53-399a-4d91-bfc2-0a118990ebe4" xsi:nil="true"/>
-    <AssetId xmlns="49c1fb53-399a-4d91-bfc2-0a118990ebe4">TP102911895</AssetId>
-    <TPClientViewer xmlns="49c1fb53-399a-4d91-bfc2-0a118990ebe4" xsi:nil="true"/>
-    <DSATActionTaken xmlns="49c1fb53-399a-4d91-bfc2-0a118990ebe4" xsi:nil="true"/>
-    <APEditor xmlns="49c1fb53-399a-4d91-bfc2-0a118990ebe4">
-      <UserInfo>
-        <DisplayName/>
-        <AccountId xsi:nil="true"/>
-        <AccountType/>
-      </UserInfo>
-    </APEditor>
-    <TPInstallLocation xmlns="49c1fb53-399a-4d91-bfc2-0a118990ebe4" xsi:nil="true"/>
-    <OOCacheId xmlns="49c1fb53-399a-4d91-bfc2-0a118990ebe4" xsi:nil="true"/>
-    <IsDeleted xmlns="49c1fb53-399a-4d91-bfc2-0a118990ebe4">false</IsDeleted>
-    <PublishTargets xmlns="49c1fb53-399a-4d91-bfc2-0a118990ebe4">OfficeOnlineVNext</PublishTargets>
-    <ApprovalLog xmlns="49c1fb53-399a-4d91-bfc2-0a118990ebe4" xsi:nil="true"/>
-    <BugNumber xmlns="49c1fb53-399a-4d91-bfc2-0a118990ebe4" xsi:nil="true"/>
-    <CrawlForDependencies xmlns="49c1fb53-399a-4d91-bfc2-0a118990ebe4">false</CrawlForDependencies>
-    <InternalTagsTaxHTField0 xmlns="49c1fb53-399a-4d91-bfc2-0a118990ebe4">
-      <Terms xmlns="http://schemas.microsoft.com/office/infopath/2007/PartnerControls"/>
-    </InternalTagsTaxHTField0>
-    <LastHandOff xmlns="49c1fb53-399a-4d91-bfc2-0a118990ebe4" xsi:nil="true"/>
-    <Milestone xmlns="49c1fb53-399a-4d91-bfc2-0a118990ebe4" xsi:nil="true"/>
-    <OriginalRelease xmlns="49c1fb53-399a-4d91-bfc2-0a118990ebe4">15</OriginalRelease>
-    <RecommendationsModifier xmlns="49c1fb53-399a-4d91-bfc2-0a118990ebe4" xsi:nil="true"/>
-    <ScenarioTagsTaxHTField0 xmlns="49c1fb53-399a-4d91-bfc2-0a118990ebe4">
-      <Terms xmlns="http://schemas.microsoft.com/office/infopath/2007/PartnerControls"/>
-    </ScenarioTagsTaxHTField0>
-    <UANotes xmlns="49c1fb53-399a-4d91-bfc2-0a118990ebe4" xsi:nil="true"/>
-    <LocMarketGroupTiers2 xmlns="49c1fb53-399a-4d91-bfc2-0a118990ebe4" xsi:nil="true"/>
-  </documentManagement>
-</p:properties>
-</file>
-
-<file path=customXml/item4.xml><?xml version="1.0" encoding="utf-8"?>
 <ct:contentTypeSchema xmlns:ct="http://schemas.microsoft.com/office/2006/metadata/contentType" xmlns:ma="http://schemas.microsoft.com/office/2006/metadata/properties/metaAttributes" ct:_="" ma:_="" ma:contentTypeName="TemplateFile" ma:contentTypeID="0x01010070926BE6910EE541A5C8A9203B4061CC0400C52140320FE295488DD4381964E77F84" ma:contentTypeVersion="57" ma:contentTypeDescription="Create a new document." ma:contentTypeScope="" ma:versionID="fb68b574494ff423512a6d157fda585d">
   <xsd:schema xmlns:xsd="http://www.w3.org/2001/XMLSchema" xmlns:xs="http://www.w3.org/2001/XMLSchema" xmlns:p="http://schemas.microsoft.com/office/2006/metadata/properties" xmlns:ns2="49c1fb53-399a-4d91-bfc2-0a118990ebe4" targetNamespace="http://schemas.microsoft.com/office/2006/metadata/properties" ma:root="true" ma:fieldsID="0c909fc9147f5cd72e5e5bce45a50b95" ns2:_="">
     <xsd:import namespace="49c1fb53-399a-4d91-bfc2-0a118990ebe4"/>
@@ -6055,33 +5766,147 @@
 </ct:contentTypeSchema>
 </file>
 
-<file path=customXml/itemProps1.xml><?xml version="1.0" encoding="utf-8"?>
-<ds:datastoreItem xmlns:ds="http://schemas.openxmlformats.org/officeDocument/2006/customXml" ds:itemID="{E70B852F-8B02-45D4-AFF2-929D6B3E8DB1}">
-  <ds:schemaRefs>
-    <ds:schemaRef ds:uri="http://schemas.microsoft.com/sharepoint/v3/contenttype/forms"/>
-  </ds:schemaRefs>
-</ds:datastoreItem>
+<file path=customXml/item2.xml><?xml version="1.0" encoding="utf-8"?>
+<p:properties xmlns:p="http://schemas.microsoft.com/office/2006/metadata/properties" xmlns:xsi="http://www.w3.org/2001/XMLSchema-instance" xmlns:pc="http://schemas.microsoft.com/office/infopath/2007/PartnerControls">
+  <documentManagement>
+    <APDescription xmlns="49c1fb53-399a-4d91-bfc2-0a118990ebe4">이 제안 서식 파일을 사용하면 잠재 고객에게 서비스를 홍보할 수 있습니다. 비즈니스에 맞게 서식 파일의 내용을 사용자 지정하고 지침으로 포함된 유용한 정보를 활용하세요. 회사 정보를 넣고 제안서에 전문적인 느낌을 더하세요. 
+</APDescription>
+    <AssetExpire xmlns="49c1fb53-399a-4d91-bfc2-0a118990ebe4">2029-01-01T08:00:00+00:00</AssetExpire>
+    <CampaignTagsTaxHTField0 xmlns="49c1fb53-399a-4d91-bfc2-0a118990ebe4">
+      <Terms xmlns="http://schemas.microsoft.com/office/infopath/2007/PartnerControls"/>
+    </CampaignTagsTaxHTField0>
+    <IntlLangReviewDate xmlns="49c1fb53-399a-4d91-bfc2-0a118990ebe4" xsi:nil="true"/>
+    <TPFriendlyName xmlns="49c1fb53-399a-4d91-bfc2-0a118990ebe4" xsi:nil="true"/>
+    <IntlLangReview xmlns="49c1fb53-399a-4d91-bfc2-0a118990ebe4">false</IntlLangReview>
+    <LocLastLocAttemptVersionLookup xmlns="49c1fb53-399a-4d91-bfc2-0a118990ebe4">840696</LocLastLocAttemptVersionLookup>
+    <PolicheckWords xmlns="49c1fb53-399a-4d91-bfc2-0a118990ebe4" xsi:nil="true"/>
+    <SubmitterId xmlns="49c1fb53-399a-4d91-bfc2-0a118990ebe4" xsi:nil="true"/>
+    <AcquiredFrom xmlns="49c1fb53-399a-4d91-bfc2-0a118990ebe4">Internal MS</AcquiredFrom>
+    <EditorialStatus xmlns="49c1fb53-399a-4d91-bfc2-0a118990ebe4">Complete</EditorialStatus>
+    <Markets xmlns="49c1fb53-399a-4d91-bfc2-0a118990ebe4"/>
+    <OriginAsset xmlns="49c1fb53-399a-4d91-bfc2-0a118990ebe4" xsi:nil="true"/>
+    <AssetStart xmlns="49c1fb53-399a-4d91-bfc2-0a118990ebe4">2012-06-04T06:22:00+00:00</AssetStart>
+    <FriendlyTitle xmlns="49c1fb53-399a-4d91-bfc2-0a118990ebe4" xsi:nil="true"/>
+    <MarketSpecific xmlns="49c1fb53-399a-4d91-bfc2-0a118990ebe4">false</MarketSpecific>
+    <TPNamespace xmlns="49c1fb53-399a-4d91-bfc2-0a118990ebe4" xsi:nil="true"/>
+    <PublishStatusLookup xmlns="49c1fb53-399a-4d91-bfc2-0a118990ebe4">
+      <Value>459787</Value>
+    </PublishStatusLookup>
+    <APAuthor xmlns="49c1fb53-399a-4d91-bfc2-0a118990ebe4">
+      <UserInfo>
+        <DisplayName>REDMOND\v-anij</DisplayName>
+        <AccountId>2469</AccountId>
+        <AccountType/>
+      </UserInfo>
+    </APAuthor>
+    <TPCommandLine xmlns="49c1fb53-399a-4d91-bfc2-0a118990ebe4" xsi:nil="true"/>
+    <IntlLangReviewer xmlns="49c1fb53-399a-4d91-bfc2-0a118990ebe4" xsi:nil="true"/>
+    <OpenTemplate xmlns="49c1fb53-399a-4d91-bfc2-0a118990ebe4">true</OpenTemplate>
+    <CSXSubmissionDate xmlns="49c1fb53-399a-4d91-bfc2-0a118990ebe4" xsi:nil="true"/>
+    <TaxCatchAll xmlns="49c1fb53-399a-4d91-bfc2-0a118990ebe4"/>
+    <Manager xmlns="49c1fb53-399a-4d91-bfc2-0a118990ebe4" xsi:nil="true"/>
+    <NumericId xmlns="49c1fb53-399a-4d91-bfc2-0a118990ebe4" xsi:nil="true"/>
+    <ParentAssetId xmlns="49c1fb53-399a-4d91-bfc2-0a118990ebe4" xsi:nil="true"/>
+    <OriginalSourceMarket xmlns="49c1fb53-399a-4d91-bfc2-0a118990ebe4">english</OriginalSourceMarket>
+    <ApprovalStatus xmlns="49c1fb53-399a-4d91-bfc2-0a118990ebe4">InProgress</ApprovalStatus>
+    <TPComponent xmlns="49c1fb53-399a-4d91-bfc2-0a118990ebe4" xsi:nil="true"/>
+    <EditorialTags xmlns="49c1fb53-399a-4d91-bfc2-0a118990ebe4" xsi:nil="true"/>
+    <TPExecutable xmlns="49c1fb53-399a-4d91-bfc2-0a118990ebe4" xsi:nil="true"/>
+    <TPLaunchHelpLink xmlns="49c1fb53-399a-4d91-bfc2-0a118990ebe4" xsi:nil="true"/>
+    <LocComments xmlns="49c1fb53-399a-4d91-bfc2-0a118990ebe4" xsi:nil="true"/>
+    <LocRecommendedHandoff xmlns="49c1fb53-399a-4d91-bfc2-0a118990ebe4" xsi:nil="true"/>
+    <SourceTitle xmlns="49c1fb53-399a-4d91-bfc2-0a118990ebe4" xsi:nil="true"/>
+    <CSXUpdate xmlns="49c1fb53-399a-4d91-bfc2-0a118990ebe4">false</CSXUpdate>
+    <IntlLocPriority xmlns="49c1fb53-399a-4d91-bfc2-0a118990ebe4" xsi:nil="true"/>
+    <UAProjectedTotalWords xmlns="49c1fb53-399a-4d91-bfc2-0a118990ebe4" xsi:nil="true"/>
+    <AssetType xmlns="49c1fb53-399a-4d91-bfc2-0a118990ebe4">TP</AssetType>
+    <MachineTranslated xmlns="49c1fb53-399a-4d91-bfc2-0a118990ebe4">false</MachineTranslated>
+    <OutputCachingOn xmlns="49c1fb53-399a-4d91-bfc2-0a118990ebe4">false</OutputCachingOn>
+    <TemplateStatus xmlns="49c1fb53-399a-4d91-bfc2-0a118990ebe4">Complete</TemplateStatus>
+    <IsSearchable xmlns="49c1fb53-399a-4d91-bfc2-0a118990ebe4">true</IsSearchable>
+    <ContentItem xmlns="49c1fb53-399a-4d91-bfc2-0a118990ebe4" xsi:nil="true"/>
+    <HandoffToMSDN xmlns="49c1fb53-399a-4d91-bfc2-0a118990ebe4" xsi:nil="true"/>
+    <ShowIn xmlns="49c1fb53-399a-4d91-bfc2-0a118990ebe4">Show everywhere</ShowIn>
+    <ThumbnailAssetId xmlns="49c1fb53-399a-4d91-bfc2-0a118990ebe4" xsi:nil="true"/>
+    <UALocComments xmlns="49c1fb53-399a-4d91-bfc2-0a118990ebe4" xsi:nil="true"/>
+    <UALocRecommendation xmlns="49c1fb53-399a-4d91-bfc2-0a118990ebe4">Localize</UALocRecommendation>
+    <LastModifiedDateTime xmlns="49c1fb53-399a-4d91-bfc2-0a118990ebe4" xsi:nil="true"/>
+    <LegacyData xmlns="49c1fb53-399a-4d91-bfc2-0a118990ebe4" xsi:nil="true"/>
+    <LocManualTestRequired xmlns="49c1fb53-399a-4d91-bfc2-0a118990ebe4">false</LocManualTestRequired>
+    <ClipArtFilename xmlns="49c1fb53-399a-4d91-bfc2-0a118990ebe4" xsi:nil="true"/>
+    <TPApplication xmlns="49c1fb53-399a-4d91-bfc2-0a118990ebe4" xsi:nil="true"/>
+    <CSXHash xmlns="49c1fb53-399a-4d91-bfc2-0a118990ebe4" xsi:nil="true"/>
+    <DirectSourceMarket xmlns="49c1fb53-399a-4d91-bfc2-0a118990ebe4">english</DirectSourceMarket>
+    <PrimaryImageGen xmlns="49c1fb53-399a-4d91-bfc2-0a118990ebe4">true</PrimaryImageGen>
+    <PlannedPubDate xmlns="49c1fb53-399a-4d91-bfc2-0a118990ebe4" xsi:nil="true"/>
+    <CSXSubmissionMarket xmlns="49c1fb53-399a-4d91-bfc2-0a118990ebe4" xsi:nil="true"/>
+    <Downloads xmlns="49c1fb53-399a-4d91-bfc2-0a118990ebe4">0</Downloads>
+    <ArtSampleDocs xmlns="49c1fb53-399a-4d91-bfc2-0a118990ebe4" xsi:nil="true"/>
+    <TrustLevel xmlns="49c1fb53-399a-4d91-bfc2-0a118990ebe4">1 Microsoft Managed Content</TrustLevel>
+    <BlockPublish xmlns="49c1fb53-399a-4d91-bfc2-0a118990ebe4">false</BlockPublish>
+    <TPLaunchHelpLinkType xmlns="49c1fb53-399a-4d91-bfc2-0a118990ebe4">Template</TPLaunchHelpLinkType>
+    <LocalizationTagsTaxHTField0 xmlns="49c1fb53-399a-4d91-bfc2-0a118990ebe4">
+      <Terms xmlns="http://schemas.microsoft.com/office/infopath/2007/PartnerControls"/>
+    </LocalizationTagsTaxHTField0>
+    <BusinessGroup xmlns="49c1fb53-399a-4d91-bfc2-0a118990ebe4" xsi:nil="true"/>
+    <Providers xmlns="49c1fb53-399a-4d91-bfc2-0a118990ebe4" xsi:nil="true"/>
+    <TemplateTemplateType xmlns="49c1fb53-399a-4d91-bfc2-0a118990ebe4">Word Document Template</TemplateTemplateType>
+    <TimesCloned xmlns="49c1fb53-399a-4d91-bfc2-0a118990ebe4" xsi:nil="true"/>
+    <TPAppVersion xmlns="49c1fb53-399a-4d91-bfc2-0a118990ebe4" xsi:nil="true"/>
+    <VoteCount xmlns="49c1fb53-399a-4d91-bfc2-0a118990ebe4" xsi:nil="true"/>
+    <AverageRating xmlns="49c1fb53-399a-4d91-bfc2-0a118990ebe4" xsi:nil="true"/>
+    <FeatureTagsTaxHTField0 xmlns="49c1fb53-399a-4d91-bfc2-0a118990ebe4">
+      <Terms xmlns="http://schemas.microsoft.com/office/infopath/2007/PartnerControls"/>
+    </FeatureTagsTaxHTField0>
+    <Provider xmlns="49c1fb53-399a-4d91-bfc2-0a118990ebe4" xsi:nil="true"/>
+    <UACurrentWords xmlns="49c1fb53-399a-4d91-bfc2-0a118990ebe4" xsi:nil="true"/>
+    <AssetId xmlns="49c1fb53-399a-4d91-bfc2-0a118990ebe4">TP102911895</AssetId>
+    <TPClientViewer xmlns="49c1fb53-399a-4d91-bfc2-0a118990ebe4" xsi:nil="true"/>
+    <DSATActionTaken xmlns="49c1fb53-399a-4d91-bfc2-0a118990ebe4" xsi:nil="true"/>
+    <APEditor xmlns="49c1fb53-399a-4d91-bfc2-0a118990ebe4">
+      <UserInfo>
+        <DisplayName/>
+        <AccountId xsi:nil="true"/>
+        <AccountType/>
+      </UserInfo>
+    </APEditor>
+    <TPInstallLocation xmlns="49c1fb53-399a-4d91-bfc2-0a118990ebe4" xsi:nil="true"/>
+    <OOCacheId xmlns="49c1fb53-399a-4d91-bfc2-0a118990ebe4" xsi:nil="true"/>
+    <IsDeleted xmlns="49c1fb53-399a-4d91-bfc2-0a118990ebe4">false</IsDeleted>
+    <PublishTargets xmlns="49c1fb53-399a-4d91-bfc2-0a118990ebe4">OfficeOnlineVNext</PublishTargets>
+    <ApprovalLog xmlns="49c1fb53-399a-4d91-bfc2-0a118990ebe4" xsi:nil="true"/>
+    <BugNumber xmlns="49c1fb53-399a-4d91-bfc2-0a118990ebe4" xsi:nil="true"/>
+    <CrawlForDependencies xmlns="49c1fb53-399a-4d91-bfc2-0a118990ebe4">false</CrawlForDependencies>
+    <InternalTagsTaxHTField0 xmlns="49c1fb53-399a-4d91-bfc2-0a118990ebe4">
+      <Terms xmlns="http://schemas.microsoft.com/office/infopath/2007/PartnerControls"/>
+    </InternalTagsTaxHTField0>
+    <LastHandOff xmlns="49c1fb53-399a-4d91-bfc2-0a118990ebe4" xsi:nil="true"/>
+    <Milestone xmlns="49c1fb53-399a-4d91-bfc2-0a118990ebe4" xsi:nil="true"/>
+    <OriginalRelease xmlns="49c1fb53-399a-4d91-bfc2-0a118990ebe4">15</OriginalRelease>
+    <RecommendationsModifier xmlns="49c1fb53-399a-4d91-bfc2-0a118990ebe4" xsi:nil="true"/>
+    <ScenarioTagsTaxHTField0 xmlns="49c1fb53-399a-4d91-bfc2-0a118990ebe4">
+      <Terms xmlns="http://schemas.microsoft.com/office/infopath/2007/PartnerControls"/>
+    </ScenarioTagsTaxHTField0>
+    <UANotes xmlns="49c1fb53-399a-4d91-bfc2-0a118990ebe4" xsi:nil="true"/>
+    <LocMarketGroupTiers2 xmlns="49c1fb53-399a-4d91-bfc2-0a118990ebe4" xsi:nil="true"/>
+  </documentManagement>
+</p:properties>
 </file>
 
-<file path=customXml/itemProps2.xml><?xml version="1.0" encoding="utf-8"?>
-<ds:datastoreItem xmlns:ds="http://schemas.openxmlformats.org/officeDocument/2006/customXml" ds:itemID="{E0EA47CE-2E55-4B9B-B3E0-25CCFFE86D17}">
-  <ds:schemaRefs>
-    <ds:schemaRef ds:uri="http://schemas.openxmlformats.org/officeDocument/2006/bibliography"/>
-  </ds:schemaRefs>
-</ds:datastoreItem>
+<file path=customXml/item3.xml><?xml version="1.0" encoding="utf-8"?>
+<b:Sources xmlns:b="http://schemas.openxmlformats.org/officeDocument/2006/bibliography" SelectedStyle="\apasixtheditionofficeonline.xsl" StyleName="APA" Version="6"/>
 </file>
 
-<file path=customXml/itemProps3.xml><?xml version="1.0" encoding="utf-8"?>
-<ds:datastoreItem xmlns:ds="http://schemas.openxmlformats.org/officeDocument/2006/customXml" ds:itemID="{3BCF8500-B5B1-4A07-9B3E-ED77074F427B}">
-  <ds:schemaRefs>
-    <ds:schemaRef ds:uri="http://schemas.microsoft.com/office/2006/metadata/properties"/>
-    <ds:schemaRef ds:uri="http://schemas.microsoft.com/office/infopath/2007/PartnerControls"/>
-    <ds:schemaRef ds:uri="49c1fb53-399a-4d91-bfc2-0a118990ebe4"/>
-  </ds:schemaRefs>
-</ds:datastoreItem>
+<file path=customXml/item4.xml><?xml version="1.0" encoding="utf-8"?>
+<?mso-contentType ?>
+<FormTemplates xmlns="http://schemas.microsoft.com/sharepoint/v3/contenttype/forms">
+  <Display>DocumentLibraryForm</Display>
+  <Edit>AssetEditForm</Edit>
+  <New>DocumentLibraryForm</New>
+</FormTemplates>
 </file>
 
-<file path=customXml/itemProps4.xml><?xml version="1.0" encoding="utf-8"?>
+<file path=customXml/itemProps1.xml><?xml version="1.0" encoding="utf-8"?>
 <ds:datastoreItem xmlns:ds="http://schemas.openxmlformats.org/officeDocument/2006/customXml" ds:itemID="{6F2B80FD-5BE3-4B50-8D79-B3839036A468}">
   <ds:schemaRefs>
     <ds:schemaRef ds:uri="http://schemas.microsoft.com/office/2006/metadata/contentType"/>
@@ -6097,4 +5922,30 @@
     <ds:schemaRef ds:uri="http://schemas.microsoft.com/internal/obd"/>
   </ds:schemaRefs>
 </ds:datastoreItem>
+</file>
+
+<file path=customXml/itemProps2.xml><?xml version="1.0" encoding="utf-8"?>
+<ds:datastoreItem xmlns:ds="http://schemas.openxmlformats.org/officeDocument/2006/customXml" ds:itemID="{3BCF8500-B5B1-4A07-9B3E-ED77074F427B}">
+  <ds:schemaRefs>
+    <ds:schemaRef ds:uri="http://schemas.microsoft.com/office/2006/metadata/properties"/>
+    <ds:schemaRef ds:uri="http://schemas.microsoft.com/office/infopath/2007/PartnerControls"/>
+    <ds:schemaRef ds:uri="49c1fb53-399a-4d91-bfc2-0a118990ebe4"/>
+  </ds:schemaRefs>
+</ds:datastoreItem>
+</file>
+
+<file path=customXml/itemProps3.xml><?xml version="1.0" encoding="utf-8"?>
+<ds:datastoreItem xmlns:ds="http://schemas.openxmlformats.org/officeDocument/2006/customXml" ds:itemID="{E0EA47CE-2E55-4B9B-B3E0-25CCFFE86D17}">
+  <ds:schemaRefs>
+    <ds:schemaRef ds:uri="http://schemas.openxmlformats.org/officeDocument/2006/bibliography"/>
+  </ds:schemaRefs>
+</ds:datastoreItem>
+</file>
+
+<file path=customXml/itemProps4.xml><?xml version="1.0" encoding="utf-8"?>
+<ds:datastoreItem xmlns:ds="http://schemas.openxmlformats.org/officeDocument/2006/customXml" ds:itemID="{E70B852F-8B02-45D4-AFF2-929D6B3E8DB1}">
+  <ds:schemaRefs>
+    <ds:schemaRef ds:uri="http://schemas.microsoft.com/sharepoint/v3/contenttype/forms"/>
+  </ds:schemaRefs>
+</ds:datastoreItem>
 </file>